--- a/Atividade 2/E se as linguagens de programação fossem carros.docx
+++ b/Atividade 2/E se as linguagens de programação fossem carros.docx
@@ -71,16 +71,8 @@
         </w:rPr>
         <w:t>:</w:t>
       </w:r>
-    </w:p>
-    <w:p>
-      <w:pPr>
-        <w:jc w:val="both"/>
-        <w:rPr>
-          <w:rFonts w:ascii="Times New Roman" w:hAnsi="Times New Roman" w:cs="Times New Roman"/>
-          <w:sz w:val="36"/>
-          <w:szCs w:val="36"/>
-        </w:rPr>
-      </w:pPr>
+      <w:bookmarkStart w:id="0" w:name="_GoBack"/>
+      <w:bookmarkEnd w:id="0"/>
     </w:p>
     <w:p>
       <w:pPr>
@@ -537,8 +529,6 @@
         </w:rPr>
         <w:t xml:space="preserve">é um carro primitivo. Você pode ir muito rápido com ele desde que as estradas sejam em linha reta. </w:t>
       </w:r>
-      <w:bookmarkStart w:id="0" w:name="_GoBack"/>
-      <w:bookmarkEnd w:id="0"/>
     </w:p>
     <w:p>
       <w:pPr>
@@ -854,67 +844,67 @@
           <w:sz w:val="24"/>
           <w:szCs w:val="24"/>
         </w:rPr>
+        <w:t>Ocaml</w:t>
+      </w:r>
+      <w:proofErr w:type="spellEnd"/>
+      <w:r>
+        <w:rPr>
+          <w:rFonts w:ascii="Times New Roman" w:hAnsi="Times New Roman" w:cs="Times New Roman"/>
+          <w:b/>
+          <w:sz w:val="24"/>
+          <w:szCs w:val="24"/>
+        </w:rPr>
+        <w:t xml:space="preserve"> </w:t>
+      </w:r>
+      <w:r>
+        <w:rPr>
+          <w:rFonts w:ascii="Times New Roman" w:hAnsi="Times New Roman" w:cs="Times New Roman"/>
+          <w:sz w:val="24"/>
+          <w:szCs w:val="24"/>
+        </w:rPr>
+        <w:t xml:space="preserve">é um modelo de carro simples da </w:t>
+      </w:r>
+      <w:proofErr w:type="spellStart"/>
+      <w:r>
+        <w:rPr>
+          <w:rFonts w:ascii="Times New Roman" w:hAnsi="Times New Roman" w:cs="Times New Roman"/>
+          <w:sz w:val="24"/>
+          <w:szCs w:val="24"/>
+        </w:rPr>
+        <w:t>bmw</w:t>
+      </w:r>
+      <w:proofErr w:type="spellEnd"/>
+      <w:r>
+        <w:rPr>
+          <w:rFonts w:ascii="Times New Roman" w:hAnsi="Times New Roman" w:cs="Times New Roman"/>
+          <w:sz w:val="24"/>
+          <w:szCs w:val="24"/>
+        </w:rPr>
+        <w:t xml:space="preserve">. Não é tão rápido quanto o C, mas nunca quebra, com isso você vai mais longe em menos tempo. </w:t>
+      </w:r>
+    </w:p>
+    <w:p>
+      <w:pPr>
+        <w:pStyle w:val="PargrafodaLista"/>
+        <w:numPr>
+          <w:ilvl w:val="0"/>
+          <w:numId w:val="1"/>
+        </w:numPr>
+        <w:jc w:val="both"/>
+        <w:rPr>
+          <w:rFonts w:ascii="Times New Roman" w:hAnsi="Times New Roman" w:cs="Times New Roman"/>
+          <w:sz w:val="36"/>
+          <w:szCs w:val="36"/>
+        </w:rPr>
+      </w:pPr>
+      <w:r>
+        <w:rPr>
+          <w:rFonts w:ascii="Times New Roman" w:hAnsi="Times New Roman" w:cs="Times New Roman"/>
+          <w:b/>
+          <w:sz w:val="24"/>
+          <w:szCs w:val="24"/>
+        </w:rPr>
         <w:lastRenderedPageBreak/>
-        <w:t>Ocaml</w:t>
-      </w:r>
-      <w:proofErr w:type="spellEnd"/>
-      <w:r>
-        <w:rPr>
-          <w:rFonts w:ascii="Times New Roman" w:hAnsi="Times New Roman" w:cs="Times New Roman"/>
-          <w:b/>
-          <w:sz w:val="24"/>
-          <w:szCs w:val="24"/>
-        </w:rPr>
-        <w:t xml:space="preserve"> </w:t>
-      </w:r>
-      <w:r>
-        <w:rPr>
-          <w:rFonts w:ascii="Times New Roman" w:hAnsi="Times New Roman" w:cs="Times New Roman"/>
-          <w:sz w:val="24"/>
-          <w:szCs w:val="24"/>
-        </w:rPr>
-        <w:t xml:space="preserve">é um modelo de carro simples da </w:t>
-      </w:r>
-      <w:proofErr w:type="spellStart"/>
-      <w:r>
-        <w:rPr>
-          <w:rFonts w:ascii="Times New Roman" w:hAnsi="Times New Roman" w:cs="Times New Roman"/>
-          <w:sz w:val="24"/>
-          <w:szCs w:val="24"/>
-        </w:rPr>
-        <w:t>bmw</w:t>
-      </w:r>
-      <w:proofErr w:type="spellEnd"/>
-      <w:r>
-        <w:rPr>
-          <w:rFonts w:ascii="Times New Roman" w:hAnsi="Times New Roman" w:cs="Times New Roman"/>
-          <w:sz w:val="24"/>
-          <w:szCs w:val="24"/>
-        </w:rPr>
-        <w:t xml:space="preserve">. Não é tão rápido quanto o C, mas nunca quebra, com isso você vai mais longe em menos tempo. </w:t>
-      </w:r>
-    </w:p>
-    <w:p>
-      <w:pPr>
-        <w:pStyle w:val="PargrafodaLista"/>
-        <w:numPr>
-          <w:ilvl w:val="0"/>
-          <w:numId w:val="1"/>
-        </w:numPr>
-        <w:jc w:val="both"/>
-        <w:rPr>
-          <w:rFonts w:ascii="Times New Roman" w:hAnsi="Times New Roman" w:cs="Times New Roman"/>
-          <w:sz w:val="36"/>
-          <w:szCs w:val="36"/>
-        </w:rPr>
-      </w:pPr>
-      <w:r>
-        <w:rPr>
-          <w:rFonts w:ascii="Times New Roman" w:hAnsi="Times New Roman" w:cs="Times New Roman"/>
-          <w:b/>
-          <w:sz w:val="24"/>
-          <w:szCs w:val="24"/>
-        </w:rPr>
         <w:t xml:space="preserve">Perl </w:t>
       </w:r>
       <w:r>

--- a/Atividade 2/E se as linguagens de programação fossem carros.docx
+++ b/Atividade 2/E se as linguagens de programação fossem carros.docx
@@ -71,6 +71,16 @@
         </w:rPr>
         <w:t>:</w:t>
       </w:r>
+    </w:p>
+    <w:p>
+      <w:pPr>
+        <w:jc w:val="both"/>
+        <w:rPr>
+          <w:rFonts w:ascii="Times New Roman" w:hAnsi="Times New Roman" w:cs="Times New Roman"/>
+          <w:sz w:val="36"/>
+          <w:szCs w:val="36"/>
+        </w:rPr>
+      </w:pPr>
       <w:bookmarkStart w:id="0" w:name="_GoBack"/>
       <w:bookmarkEnd w:id="0"/>
     </w:p>
@@ -401,7 +411,25 @@
           <w:sz w:val="24"/>
           <w:szCs w:val="24"/>
         </w:rPr>
-        <w:t>é o carro da autoescola, quer tem um instrutor chato ao lado. Ele rapidamente irá ajudá-lo a identificar e corrigir seus erros, mas se você fizer besteira ele vai jogá-lo para fora do carro.</w:t>
+        <w:t xml:space="preserve">é o carro da autoescola, quer tem um instrutor chato ao lado. Ele </w:t>
+      </w:r>
+      <w:proofErr w:type="gramStart"/>
+      <w:r>
+        <w:rPr>
+          <w:rFonts w:ascii="Times New Roman" w:hAnsi="Times New Roman" w:cs="Times New Roman"/>
+          <w:sz w:val="24"/>
+          <w:szCs w:val="24"/>
+        </w:rPr>
+        <w:t>rapidamente</w:t>
+      </w:r>
+      <w:proofErr w:type="gramEnd"/>
+      <w:r>
+        <w:rPr>
+          <w:rFonts w:ascii="Times New Roman" w:hAnsi="Times New Roman" w:cs="Times New Roman"/>
+          <w:sz w:val="24"/>
+          <w:szCs w:val="24"/>
+        </w:rPr>
+        <w:t xml:space="preserve"> irá ajudá-lo a identificar e corrigir seus erros, mas se você fizer besteira ele vai jogá-lo para fora do carro.</w:t>
       </w:r>
     </w:p>
     <w:p>
@@ -844,6 +872,7 @@
           <w:sz w:val="24"/>
           <w:szCs w:val="24"/>
         </w:rPr>
+        <w:lastRenderedPageBreak/>
         <w:t>Ocaml</w:t>
       </w:r>
       <w:proofErr w:type="spellEnd"/>
@@ -904,7 +933,6 @@
           <w:sz w:val="24"/>
           <w:szCs w:val="24"/>
         </w:rPr>
-        <w:lastRenderedPageBreak/>
         <w:t xml:space="preserve">Perl </w:t>
       </w:r>
       <w:r>
